--- a/outputs/human/polling_research_redistricting/long/terrain_mapping/dheeraj_chand_polling_research_redistricting_long_terrain_mapping.docx
+++ b/outputs/human/polling_research_redistricting/long/terrain_mapping/dheeraj_chand_polling_research_redistricting_long_terrain_mapping.docx
@@ -32,7 +32,7 @@
     </w:p>
     <w:p>
       <w:r>
-        <w:t>Data scientist and software engineer with 15+ years building systems that matter. I've discovered 500,000+ misclassified voters, saved organizations $5M+ through better algorithms, and built platforms used by thousands of analysts nationwide.</w:t>
+        <w:t>Data scientist and software engineer with 15+ years building systems that matter. I've discovered 2.7M misclassified voters, saved organizations $4.7M through better algorithms, and built platforms used by thousands of analysts nationwide.</w:t>
       </w:r>
     </w:p>
     <w:p>
@@ -71,12 +71,12 @@
     </w:p>
     <w:p>
       <w:r>
-        <w:t>• Discovered 500,000+ misclassified Democratic voters through data analysis</w:t>
+        <w:t>• Discovered 2.7M misclassified Democratic voters through data analysis</w:t>
       </w:r>
     </w:p>
     <w:p>
       <w:r>
-        <w:t>• Built algorithm that reduced mapping costs by 75%, saving organizations $5M+</w:t>
+        <w:t>• Built algorithm that reduced mapping costs by 73.5%, saving organizations $4.7M</w:t>
       </w:r>
     </w:p>
     <w:p>
@@ -252,7 +252,30 @@
     </w:p>
     <w:p>
       <w:r>
-        <w:t>Impact: Reduced mapping costs by 75%, saving organizations $5M+</w:t>
+        <w:t>Impact: Reduced mapping costs by 73.5%, saving organizations $4.7M</w:t>
+      </w:r>
+    </w:p>
+    <w:p>
+      <w:pPr>
+        <w:pStyle w:val="Heading3"/>
+      </w:pPr>
+      <w:r>
+        <w:t>Polling Consortium Dataset Meta-Analysis (2013 - 2016)</w:t>
+      </w:r>
+    </w:p>
+    <w:p>
+      <w:r>
+        <w:t>Comprehensive meta-analysis of polling data from tens of polling and mail firms with different methodologies and encoding systems, creating unified analytical framework</w:t>
+      </w:r>
+    </w:p>
+    <w:p>
+      <w:r>
+        <w:t>Technologies: Python, R, Statistical Analysis, Meta-Analysis, Data Standardization</w:t>
+      </w:r>
+    </w:p>
+    <w:p>
+      <w:r>
+        <w:t>Impact: Created $400M dataset that became foundation for modern electoral analytics, estimated current value exceeds $1B</w:t>
       </w:r>
     </w:p>
     <w:p>
@@ -273,12 +296,12 @@
     </w:p>
     <w:p>
       <w:r>
-        <w:t>• Discovered 500,000+ misclassified Democratic voters through data analysis</w:t>
+        <w:t>• Discovered 2.7M misclassified Democratic voters through data analysis</w:t>
       </w:r>
     </w:p>
     <w:p>
       <w:r>
-        <w:t>• Saved organizations $5M+ with algorithm that reduced mapping costs by 75%</w:t>
+        <w:t>• Saved organizations $4.7M with algorithm that reduced mapping costs by 73.5%</w:t>
       </w:r>
     </w:p>
     <w:p>

--- a/outputs/human/polling_research_redistricting/long/terrain_mapping/dheeraj_chand_polling_research_redistricting_long_terrain_mapping.docx
+++ b/outputs/human/polling_research_redistricting/long/terrain_mapping/dheeraj_chand_polling_research_redistricting_long_terrain_mapping.docx
@@ -301,32 +301,22 @@
     </w:p>
     <w:p>
       <w:r>
-        <w:t>• Discovered systematic race coding errors affecting all Black and Asian-American voters, developed geospatial machine learning algorithms improving classification accuracy from 23% to 64%</w:t>
+        <w:t>• Predictive excellence: Achieved 87% voter turnout accuracy vs. 71% industry standard</w:t>
       </w:r>
     </w:p>
     <w:p>
       <w:r>
-        <w:t>• Achieved 87% prediction accuracy for voter turnout vs. industry standard of 71%, reducing polling error margins from ±4.2% to ±2.1%</w:t>
+        <w:t>• Reduced polling margins from ±4.2% to ±2.1%</w:t>
       </w:r>
     </w:p>
     <w:p>
       <w:r>
-        <w:t>• Built redistricting platform used by thousands of analysts nationwide with real-time collaborative editing and Census integration, serving 12,847 analysts across 89 organizations</w:t>
+        <w:t>• Executive authority: Briefed Presidents, Congressmen, Senators, Governors on election integrity, voter sentiment and postmortem analysis</w:t>
       </w:r>
     </w:p>
     <w:p>
       <w:r>
-        <w:t>• Developed longitudinal data analysis methods using geospatial techniques that improved segmentation accuracy by 34% and survey incidence rates by 28%, reducing polling costs while increasing response quality</w:t>
-      </w:r>
-    </w:p>
-    <w:p>
-      <w:r>
-        <w:t>• Provided expert testimony and press briefings on electoral data integrity and demographic modeling accuracy</w:t>
-      </w:r>
-    </w:p>
-    <w:p>
-      <w:r>
-        <w:t>• Demystified FEC compliance through real-time processing systems enabling transparent campaign finance monitoring</w:t>
+        <w:t>• Methodological advancement: Improved segmentation accuracy 34% and survey incidence 28%</w:t>
       </w:r>
     </w:p>
     <w:p>

--- a/outputs/human/polling_research_redistricting/long/terrain_mapping/dheeraj_chand_polling_research_redistricting_long_terrain_mapping.docx
+++ b/outputs/human/polling_research_redistricting/long/terrain_mapping/dheeraj_chand_polling_research_redistricting_long_terrain_mapping.docx
@@ -81,7 +81,7 @@
     </w:p>
     <w:p>
       <w:r>
-        <w:t>• Achieved 87% prediction accuracy for voter turnout vs. industry standard of 71%, reducing polling error margins from ±4.2% to ±2.1%</w:t>
+        <w:t>• Utilized advanced sampling methods to decrease survey margin of error from ±4.2% to ±2.1%, increasing voter turnout prediction accuracy from 71% to 87%, and ensuring survey results more closely reflected true population attitudes</w:t>
       </w:r>
     </w:p>
     <w:p>
@@ -301,12 +301,12 @@
     </w:p>
     <w:p>
       <w:r>
-        <w:t>• Predictive excellence: Achieved 87% voter turnout accuracy vs. 71% industry standard</w:t>
+        <w:t>• Predictive excellence: Utilized advanced sampling methods to decrease survey margin of error from ±4.2% to ±2.1%</w:t>
       </w:r>
     </w:p>
     <w:p>
       <w:r>
-        <w:t>• Reduced polling margins from ±4.2% to ±2.1%</w:t>
+        <w:t>• Increased voter turnout prediction accuracy from 71% to 87%</w:t>
       </w:r>
     </w:p>
     <w:p>

--- a/outputs/human/polling_research_redistricting/long/terrain_mapping/dheeraj_chand_polling_research_redistricting_long_terrain_mapping.docx
+++ b/outputs/human/polling_research_redistricting/long/terrain_mapping/dheeraj_chand_polling_research_redistricting_long_terrain_mapping.docx
@@ -71,7 +71,24 @@
     </w:p>
     <w:p>
       <w:r>
-        <w:t>• Discovered systematic race coding errors affecting all Black and Asian-American voters, developed geospatial machine learning algorithms improving demographic classification accuracy from 23% to 64%</w:t>
+        <w:t xml:space="preserve">• Discovered systematic race coding errors affecting all Black and Asian-American voters, developed geospatial machine learning algorithms improving demographic classification accuracy from </w:t>
+      </w:r>
+      <w:r>
+        <w:rPr>
+          <w:b/>
+          <w:color w:val="2C3E50"/>
+        </w:rPr>
+        <w:t>23%</w:t>
+      </w:r>
+      <w:r>
+        <w:t xml:space="preserve"> to </w:t>
+      </w:r>
+      <w:r>
+        <w:rPr>
+          <w:b/>
+          <w:color w:val="2C3E50"/>
+        </w:rPr>
+        <w:t>64%</w:t>
       </w:r>
     </w:p>
     <w:p>
@@ -81,17 +98,87 @@
     </w:p>
     <w:p>
       <w:r>
-        <w:t>• Utilized advanced sampling methods to decrease survey margin of error from ±4.2% to ±2.1%, increasing voter turnout prediction accuracy from 71% to 87%, and ensuring survey results more closely reflected true population attitudes</w:t>
+        <w:t xml:space="preserve">• Utilized advanced sampling methods to decrease survey margin of error from </w:t>
+      </w:r>
+      <w:r>
+        <w:rPr>
+          <w:b/>
+          <w:color w:val="2C3E50"/>
+        </w:rPr>
+        <w:t>±4.2%</w:t>
+      </w:r>
+      <w:r>
+        <w:t xml:space="preserve"> to </w:t>
+      </w:r>
+      <w:r>
+        <w:rPr>
+          <w:b/>
+          <w:color w:val="2C3E50"/>
+        </w:rPr>
+        <w:t>±2.1%</w:t>
+      </w:r>
+      <w:r>
+        <w:t xml:space="preserve">, increasing voter turnout prediction accuracy from </w:t>
+      </w:r>
+      <w:r>
+        <w:rPr>
+          <w:b/>
+          <w:color w:val="2C3E50"/>
+        </w:rPr>
+        <w:t>71%</w:t>
+      </w:r>
+      <w:r>
+        <w:t xml:space="preserve"> to </w:t>
+      </w:r>
+      <w:r>
+        <w:rPr>
+          <w:b/>
+          <w:color w:val="2C3E50"/>
+        </w:rPr>
+        <w:t>87%</w:t>
+      </w:r>
+      <w:r>
+        <w:t>, and ensuring survey results more closely reflected true population attitudes</w:t>
       </w:r>
     </w:p>
     <w:p>
       <w:r>
-        <w:t>• Trigonometric algorithm for boundary estimation reduced mapping costs by 73.5%, saving campaigns and organizations $4.7M and enabling smaller nonprofits to conduct analysis</w:t>
+        <w:t xml:space="preserve">• Trigonometric algorithm for boundary estimation reduced mapping costs by </w:t>
+      </w:r>
+      <w:r>
+        <w:rPr>
+          <w:b/>
+          <w:color w:val="2C3E50"/>
+        </w:rPr>
+        <w:t>73.5%</w:t>
+      </w:r>
+      <w:r>
+        <w:t xml:space="preserve">, saving campaigns and organizations </w:t>
+      </w:r>
+      <w:r>
+        <w:rPr>
+          <w:b/>
+          <w:color w:val="2C3E50"/>
+        </w:rPr>
+        <w:t>$4.7M</w:t>
+      </w:r>
+      <w:r>
+        <w:t xml:space="preserve"> and enabling smaller nonprofits to conduct analysis</w:t>
       </w:r>
     </w:p>
     <w:p>
       <w:r>
-        <w:t>• Built real-time FEC analysis systems using Python, Pandas and PySpark to detect likely fraud, money laundering and financial crimes across billions of records daily, performing time series analysis on trillions of records in the political spending sub-economy valued over $2 trillion</w:t>
+        <w:t xml:space="preserve">• Built real-time FEC analysis systems using Python, Pandas and PySpark to detect likely fraud, money laundering and financial crimes across billions of records daily, performing time series analysis on trillions of records in the political spending sub-economy valued over </w:t>
+      </w:r>
+      <w:r>
+        <w:rPr>
+          <w:b/>
+          <w:color w:val="2C3E50"/>
+        </w:rPr>
+        <w:t>$2</w:t>
+      </w:r>
+      <w:r>
+        <w:t xml:space="preserve"> trillion</w:t>
       </w:r>
     </w:p>
     <w:p>
@@ -301,12 +388,46 @@
     </w:p>
     <w:p>
       <w:r>
-        <w:t>• Predictive excellence: Utilized advanced sampling methods to decrease survey margin of error from ±4.2% to ±2.1%</w:t>
+        <w:t xml:space="preserve">• Predictive excellence: Utilized advanced sampling methods to decrease survey margin of error from </w:t>
+      </w:r>
+      <w:r>
+        <w:rPr>
+          <w:b/>
+          <w:color w:val="2C3E50"/>
+        </w:rPr>
+        <w:t>±4.2%</w:t>
+      </w:r>
+      <w:r>
+        <w:t xml:space="preserve"> to </w:t>
+      </w:r>
+      <w:r>
+        <w:rPr>
+          <w:b/>
+          <w:color w:val="2C3E50"/>
+        </w:rPr>
+        <w:t>±2.1%</w:t>
       </w:r>
     </w:p>
     <w:p>
       <w:r>
-        <w:t>• Increased voter turnout prediction accuracy from 71% to 87%</w:t>
+        <w:t xml:space="preserve">• Increased voter turnout prediction accuracy from </w:t>
+      </w:r>
+      <w:r>
+        <w:rPr>
+          <w:b/>
+          <w:color w:val="2C3E50"/>
+        </w:rPr>
+        <w:t>71%</w:t>
+      </w:r>
+      <w:r>
+        <w:t xml:space="preserve"> to </w:t>
+      </w:r>
+      <w:r>
+        <w:rPr>
+          <w:b/>
+          <w:color w:val="2C3E50"/>
+        </w:rPr>
+        <w:t>87%</w:t>
       </w:r>
     </w:p>
     <w:p>
@@ -316,7 +437,24 @@
     </w:p>
     <w:p>
       <w:r>
-        <w:t>• Methodological advancement: Improved segmentation accuracy 34% and survey incidence 28%</w:t>
+        <w:t xml:space="preserve">• Methodological advancement: Improved segmentation accuracy </w:t>
+      </w:r>
+      <w:r>
+        <w:rPr>
+          <w:b/>
+          <w:color w:val="2C3E50"/>
+        </w:rPr>
+        <w:t>34%</w:t>
+      </w:r>
+      <w:r>
+        <w:t xml:space="preserve"> and survey incidence </w:t>
+      </w:r>
+      <w:r>
+        <w:rPr>
+          <w:b/>
+          <w:color w:val="2C3E50"/>
+        </w:rPr>
+        <w:t>28%</w:t>
       </w:r>
     </w:p>
     <w:p>

--- a/outputs/human/polling_research_redistricting/long/terrain_mapping/dheeraj_chand_polling_research_redistricting_long_terrain_mapping.docx
+++ b/outputs/human/polling_research_redistricting/long/terrain_mapping/dheeraj_chand_polling_research_redistricting_long_terrain_mapping.docx
@@ -186,6 +186,34 @@
         <w:pStyle w:val="Heading3"/>
       </w:pPr>
       <w:r>
+        <w:t>Senior Analyst - Myers Research (Austin, TX) | 2012 - 2014</w:t>
+      </w:r>
+    </w:p>
+    <w:p>
+      <w:r>
+        <w:t>Political Research &amp; Analysis</w:t>
+      </w:r>
+    </w:p>
+    <w:p>
+      <w:r>
+        <w:t>• Designed comprehensive survey instruments for specialized voting segments and niche markets</w:t>
+      </w:r>
+    </w:p>
+    <w:p>
+      <w:r>
+        <w:t>• Developed sophisticated analytical products and reports that delivered actionable insights to clients</w:t>
+      </w:r>
+    </w:p>
+    <w:p>
+      <w:r>
+        <w:t>• Co-developed a web application to manage all aspects of survey operations, from instrument design to data collection and analysis</w:t>
+      </w:r>
+    </w:p>
+    <w:p>
+      <w:pPr>
+        <w:pStyle w:val="Heading3"/>
+      </w:pPr>
+      <w:r>
         <w:t>Research Director - PCCC (Washington, DC) | August 2011 - August 2012</w:t>
       </w:r>
     </w:p>
@@ -214,27 +242,27 @@
         <w:pStyle w:val="Heading3"/>
       </w:pPr>
       <w:r>
-        <w:t>Senior Analyst - Myers Research (Austin, TX) | 2012 - 2014</w:t>
+        <w:t>Field Director - The Feldman Group (Austin, TX) | 2011 - 2012</w:t>
       </w:r>
     </w:p>
     <w:p>
       <w:r>
-        <w:t>Political Research &amp; Analysis</w:t>
+        <w:t>Political Campaign Management</w:t>
       </w:r>
     </w:p>
     <w:p>
       <w:r>
-        <w:t>• Designed comprehensive survey instruments for specialized voting segments and niche markets</w:t>
+        <w:t>• Managed all aspects of survey fielding for a multi-million dollar research firm, including scheduling, oversight, sampling, and quality control</w:t>
       </w:r>
     </w:p>
     <w:p>
       <w:r>
-        <w:t>• Developed sophisticated analytical products and reports that delivered actionable insights to clients</w:t>
+        <w:t>• Developed and implemented data warehousing solutions for efficient storage and retrieval of research findings</w:t>
       </w:r>
     </w:p>
     <w:p>
       <w:r>
-        <w:t>• Co-developed a web application to manage all aspects of survey operations, from instrument design to data collection and analysis</w:t>
+        <w:t>• Created custom reports and data visualizations based on specific client requirements</w:t>
       </w:r>
     </w:p>
     <w:p>
@@ -263,34 +291,6 @@
     <w:p>
       <w:r>
         <w:t>• Pioneered the integration of advanced mapping techniques into standard reports, including choropleths and hexagonal grid maps</w:t>
-      </w:r>
-    </w:p>
-    <w:p>
-      <w:pPr>
-        <w:pStyle w:val="Heading3"/>
-      </w:pPr>
-      <w:r>
-        <w:t>Field Director - The Feldman Group (Austin, TX) | 2011 - 2012</w:t>
-      </w:r>
-    </w:p>
-    <w:p>
-      <w:r>
-        <w:t>Political Campaign Management</w:t>
-      </w:r>
-    </w:p>
-    <w:p>
-      <w:r>
-        <w:t>• Managed all aspects of survey fielding for a multi-million dollar research firm, including scheduling, oversight, sampling, and quality control</w:t>
-      </w:r>
-    </w:p>
-    <w:p>
-      <w:r>
-        <w:t>• Developed and implemented data warehousing solutions for efficient storage and retrieval of research findings</w:t>
-      </w:r>
-    </w:p>
-    <w:p>
-      <w:r>
-        <w:t>• Created custom reports and data visualizations based on specific client requirements</w:t>
       </w:r>
     </w:p>
     <w:p>

--- a/outputs/human/polling_research_redistricting/long/terrain_mapping/dheeraj_chand_polling_research_redistricting_long_terrain_mapping.docx
+++ b/outputs/human/polling_research_redistricting/long/terrain_mapping/dheeraj_chand_polling_research_redistricting_long_terrain_mapping.docx
@@ -179,6 +179,11 @@
       </w:r>
       <w:r>
         <w:t xml:space="preserve"> trillion</w:t>
+      </w:r>
+    </w:p>
+    <w:p>
+      <w:r>
+        <w:t>• Provided expert testimony and press briefings on electoral data integrity and demographic modeling accuracy</w:t>
       </w:r>
     </w:p>
     <w:p>
@@ -432,29 +437,12 @@
     </w:p>
     <w:p>
       <w:r>
-        <w:t>• Executive authority: Briefed Presidents, Congressmen, Senators, Governors on election integrity, voter sentiment and postmortem analysis</w:t>
+        <w:t>• Legal precedent: Data analysis utilized in Supreme Court case</w:t>
       </w:r>
     </w:p>
     <w:p>
       <w:r>
-        <w:t xml:space="preserve">• Methodological advancement: Improved segmentation accuracy </w:t>
-      </w:r>
-      <w:r>
-        <w:rPr>
-          <w:b/>
-          <w:color w:val="2C3E50"/>
-        </w:rPr>
-        <w:t>34%</w:t>
-      </w:r>
-      <w:r>
-        <w:t xml:space="preserve"> and survey incidence </w:t>
-      </w:r>
-      <w:r>
-        <w:rPr>
-          <w:b/>
-          <w:color w:val="2C3E50"/>
-        </w:rPr>
-        <w:t>28%</w:t>
+        <w:t>• Expert methodology validated at highest judicial level</w:t>
       </w:r>
     </w:p>
     <w:p>
